--- a/Lab6/软件测试实验-第六周.docx
+++ b/Lab6/软件测试实验-第六周.docx
@@ -187,6 +187,15 @@
         </w:rPr>
         <w:t xml:space="preserve"> </w:t>
       </w:r>
+      <w:r>
+        <w:rPr>
+          <w:rFonts w:ascii="Times New Roman" w:eastAsia="宋体" w:hAnsi="Times New Roman" w:cs="Times New Roman" w:hint="eastAsia"/>
+          <w:kern w:val="0"/>
+          <w:sz w:val="24"/>
+          <w:szCs w:val="24"/>
+        </w:rPr>
+        <w:t>https://github.com/SYSUSELab/Software-Test-Course/tree/main/Lab6</w:t>
+      </w:r>
     </w:p>
     <w:p>
       <w:pPr>
@@ -347,12 +356,6 @@
         </w:rPr>
         <w:t>内容</w:t>
       </w:r>
-      <w:r>
-        <w:rPr>
-          <w:rFonts w:hint="eastAsia"/>
-        </w:rPr>
-        <w:t>：矩形相交问题的黑盒测试</w:t>
-      </w:r>
     </w:p>
     <w:p>
       <w:pPr>
@@ -383,25 +386,14 @@
         </w:rPr>
         <w:t>（</w:t>
       </w:r>
-      <w:proofErr w:type="spellStart"/>
-      <w:r>
-        <w:rPr>
-          <w:rFonts w:ascii="宋体" w:eastAsia="宋体" w:hAnsi="宋体" w:cs="宋体" w:hint="eastAsia"/>
-          <w:kern w:val="0"/>
-          <w:sz w:val="24"/>
-          <w:szCs w:val="24"/>
-        </w:rPr>
-        <w:t>LibFuzzer</w:t>
-      </w:r>
-      <w:proofErr w:type="spellEnd"/>
-      <w:r>
-        <w:rPr>
-          <w:rFonts w:ascii="宋体" w:eastAsia="宋体" w:hAnsi="宋体" w:cs="宋体" w:hint="eastAsia"/>
-          <w:kern w:val="0"/>
-          <w:sz w:val="24"/>
-          <w:szCs w:val="24"/>
-        </w:rPr>
-        <w:t>实战教程：从0到1 Fuzzing一个真实的C++模块</w:t>
+      <w:r>
+        <w:rPr>
+          <w:rFonts w:ascii="宋体" w:eastAsia="宋体" w:hAnsi="宋体" w:cs="宋体" w:hint="eastAsia"/>
+          <w:kern w:val="0"/>
+          <w:sz w:val="24"/>
+          <w:szCs w:val="24"/>
+        </w:rPr>
+        <w:t>LibFuzzer实战教程：从0到1 Fuzzing一个真实的C++模块</w:t>
       </w:r>
       <w:r>
         <w:rPr>
@@ -420,6 +412,33 @@
           <w:szCs w:val="24"/>
         </w:rPr>
         <w:t>，请一步一步按照文档中的提示操作</w:t>
+      </w:r>
+      <w:r>
+        <w:rPr>
+          <w:rFonts w:ascii="宋体" w:eastAsia="宋体" w:hAnsi="宋体" w:cs="宋体" w:hint="eastAsia"/>
+          <w:kern w:val="0"/>
+          <w:sz w:val="24"/>
+          <w:szCs w:val="24"/>
+        </w:rPr>
+        <w:t>（代码和指令可以</w:t>
+      </w:r>
+      <w:r>
+        <w:rPr>
+          <w:rFonts w:ascii="宋体" w:eastAsia="宋体" w:hAnsi="宋体" w:cs="宋体" w:hint="eastAsia"/>
+          <w:kern w:val="0"/>
+          <w:sz w:val="24"/>
+          <w:szCs w:val="24"/>
+        </w:rPr>
+        <w:t>从</w:t>
+      </w:r>
+      <w:r>
+        <w:rPr>
+          <w:rFonts w:ascii="宋体" w:eastAsia="宋体" w:hAnsi="宋体" w:cs="宋体" w:hint="eastAsia"/>
+          <w:kern w:val="0"/>
+          <w:sz w:val="24"/>
+          <w:szCs w:val="24"/>
+        </w:rPr>
+        <w:t>“md”为后缀的文件中直接复制）</w:t>
       </w:r>
       <w:r>
         <w:rPr>
@@ -806,6 +825,7 @@
           <w:sz w:val="24"/>
           <w:szCs w:val="24"/>
         </w:rPr>
+        <w:lastRenderedPageBreak/>
         <w:t>截止时间：</w:t>
       </w:r>
       <w:r>
@@ -1061,31 +1081,31 @@
         <w:widowControl/>
         <w:jc w:val="left"/>
         <w:rPr>
+          <w:rFonts w:ascii="宋体" w:eastAsia="宋体" w:hAnsi="宋体" w:cs="宋体" w:hint="eastAsia"/>
+          <w:b/>
+          <w:kern w:val="0"/>
+          <w:sz w:val="24"/>
+          <w:szCs w:val="24"/>
+        </w:rPr>
+      </w:pPr>
+      <w:r>
+        <w:rPr>
+          <w:rFonts w:ascii="宋体" w:eastAsia="宋体" w:hAnsi="宋体" w:cs="宋体" w:hint="eastAsia"/>
+          <w:b/>
+          <w:kern w:val="0"/>
+          <w:sz w:val="24"/>
+          <w:szCs w:val="24"/>
+        </w:rPr>
+        <w:t>作业提交链接：</w:t>
+      </w:r>
+      <w:r>
+        <w:rPr>
           <w:rFonts w:ascii="宋体" w:eastAsia="宋体" w:hAnsi="宋体" w:cs="宋体"/>
           <w:b/>
           <w:kern w:val="0"/>
           <w:sz w:val="24"/>
           <w:szCs w:val="24"/>
         </w:rPr>
-      </w:pPr>
-      <w:r>
-        <w:rPr>
-          <w:rFonts w:ascii="宋体" w:eastAsia="宋体" w:hAnsi="宋体" w:cs="宋体" w:hint="eastAsia"/>
-          <w:b/>
-          <w:kern w:val="0"/>
-          <w:sz w:val="24"/>
-          <w:szCs w:val="24"/>
-        </w:rPr>
-        <w:t>作业提交链接：</w:t>
-      </w:r>
-      <w:r>
-        <w:rPr>
-          <w:rFonts w:ascii="宋体" w:eastAsia="宋体" w:hAnsi="宋体" w:cs="宋体"/>
-          <w:b/>
-          <w:kern w:val="0"/>
-          <w:sz w:val="24"/>
-          <w:szCs w:val="24"/>
-        </w:rPr>
         <w:t>https://send2me.cn/5zeHG_UN/QDqiVuvpm0s91A</w:t>
       </w:r>
     </w:p>
@@ -1104,7 +1124,6 @@
         <w:rPr>
           <w:noProof/>
         </w:rPr>
-        <w:lastRenderedPageBreak/>
         <w:drawing>
           <wp:inline distT="0" distB="0" distL="0" distR="0" wp14:anchorId="3D3F5086" wp14:editId="2888350E">
             <wp:extent cx="4151483" cy="6019800"/>
@@ -2641,6 +2660,7 @@
   <w:style w:type="character" w:default="1" w:styleId="a0">
     <w:name w:val="Default Paragraph Font"/>
     <w:uiPriority w:val="1"/>
+    <w:semiHidden/>
     <w:unhideWhenUsed/>
   </w:style>
   <w:style w:type="table" w:default="1" w:styleId="a1">
